--- a/question1.docx
+++ b/question1.docx
@@ -10,79 +10,78 @@
           <w:szCs w:val="20"/>
         </w:rPr>
       </w:pPr>
-      <w:r>
+    </w:p>
+    <w:p>
+      <w:pPr>
+        <w:bidi/>
         <w:rPr>
           <w:b/>
           <w:bCs/>
           <w:sz w:val="20"/>
           <w:szCs w:val="20"/>
           <w:u w:val="single"/>
-          <w:rtl/>
-        </w:rPr>
-        <w:t xml:space="preserve">מגישים: </w:t>
-      </w:r>
-      <w:r>
-        <w:rPr>
-          <w:sz w:val="20"/>
-          <w:szCs w:val="20"/>
-          <w:rtl/>
-        </w:rPr>
-        <w:t>שי קאיקוב-312531031.מתן צברי-302548565.יוני כהן-204507743.</w:t>
-      </w:r>
+        </w:rPr>
+      </w:pPr>
     </w:p>
     <w:p>
       <w:pPr>
         <w:bidi/>
+        <w:jc w:val="right"/>
+        <w:rPr>
+          <w:u w:val="single"/>
+        </w:rPr>
+      </w:pPr>
+      <w:r>
+        <w:rPr>
+          <w:u w:val="single"/>
+        </w:rPr>
+        <w:t>Report on exercise number 1- perceptron</w:t>
+      </w:r>
+    </w:p>
+    <w:p>
+      <w:pPr>
+        <w:bidi/>
+        <w:jc w:val="right"/>
         <w:rPr>
           <w:b/>
           <w:bCs/>
-          <w:sz w:val="20"/>
-          <w:szCs w:val="20"/>
-          <w:u w:val="single"/>
-        </w:rPr>
-      </w:pPr>
+        </w:rPr>
+      </w:pPr>
+      <w:r>
+        <w:rPr>
+          <w:b/>
+          <w:bCs/>
+        </w:rPr>
+        <w:t>Cross-validation</w:t>
+      </w:r>
     </w:p>
     <w:p>
       <w:pPr>
         <w:bidi/>
         <w:jc w:val="right"/>
         <w:rPr>
-          <w:u w:val="single"/>
-        </w:rPr>
-      </w:pPr>
-      <w:r>
-        <w:rPr>
-          <w:u w:val="single"/>
-        </w:rPr>
-        <w:t>Report on exercise number 1- perceptron</w:t>
-      </w:r>
+          <w:b/>
+          <w:bCs/>
+        </w:rPr>
+      </w:pPr>
     </w:p>
     <w:p>
       <w:pPr>
         <w:bidi/>
         <w:jc w:val="right"/>
-        <w:rPr>
-          <w:b/>
-          <w:bCs/>
-        </w:rPr>
-      </w:pPr>
-      <w:r>
-        <w:rPr>
-          <w:b/>
-          <w:bCs/>
-        </w:rPr>
-        <w:t>Cross-validation</w:t>
+      </w:pPr>
+      <w:r>
+        <w:t>We have divided the data into 3 modules:</w:t>
       </w:r>
     </w:p>
     <w:p>
       <w:pPr>
         <w:bidi/>
         <w:jc w:val="right"/>
-        <w:rPr>
-          <w:b/>
-          <w:bCs/>
-        </w:rPr>
-      </w:pPr>
+      </w:pPr>
+      <w:r>
+        <w:t>1)Training – from the beginning of the file until 66% of the file and the rest of the data utilized for testing.</w:t>
+      </w:r>
     </w:p>
     <w:p>
       <w:pPr>
@@ -90,8 +89,13 @@
         <w:jc w:val="right"/>
       </w:pPr>
       <w:r>
-        <w:t>We have divided the data into 3 modules:</w:t>
-      </w:r>
+        <w:t xml:space="preserve">2)training – from the end of the file we took 66% up to the two thirds of the file, and the </w:t>
+      </w:r>
+      <w:proofErr w:type="gramStart"/>
+      <w:r>
+        <w:t>rest</w:t>
+      </w:r>
+      <w:proofErr w:type="gramEnd"/>
     </w:p>
     <w:p>
       <w:pPr>
@@ -99,46 +103,59 @@
         <w:jc w:val="right"/>
       </w:pPr>
       <w:r>
-        <w:t>1)Training – from the beginning of the file until 66% of the file and the rest of the data utilized for testing.</w:t>
+        <w:t>Of the data utilized for testing.</w:t>
       </w:r>
     </w:p>
     <w:p>
       <w:pPr>
         <w:bidi/>
         <w:jc w:val="right"/>
-      </w:pPr>
-      <w:r>
-        <w:t>2)training – from the end of the file we took 66% up to the two thirds of the file, and the rest</w:t>
+        <w:rPr>
+          <w:rtl/>
+        </w:rPr>
+      </w:pPr>
+      <w:r>
+        <w:t>3) training – we used the first third of the file from the beginning (33% of the data), and the last third to the end of the file (another 33%</w:t>
+      </w:r>
+      <w:proofErr w:type="gramStart"/>
+      <w:r>
+        <w:t>) ,</w:t>
+      </w:r>
+      <w:proofErr w:type="gramEnd"/>
+      <w:r>
+        <w:t xml:space="preserve"> the rest of the data utilized for testing.</w:t>
       </w:r>
     </w:p>
     <w:p>
       <w:pPr>
         <w:bidi/>
         <w:jc w:val="right"/>
-      </w:pPr>
-      <w:r>
-        <w:t>Of the data utilized for testing.</w:t>
-      </w:r>
+        <w:rPr>
+          <w:rtl/>
+        </w:rPr>
+      </w:pPr>
     </w:p>
     <w:p>
       <w:pPr>
         <w:bidi/>
         <w:jc w:val="right"/>
-        <w:rPr>
-          <w:rtl/>
-        </w:rPr>
-      </w:pPr>
-      <w:r>
-        <w:t>3) training – we used the first third of the file from the beginning (33% of the data), and the last third to the end of the file (another 33%) , the rest of the data utilized for testing.</w:t>
+      </w:pPr>
+      <w:r>
+        <w:t xml:space="preserve">We have normalized our data by taking a column, checking the max number in the </w:t>
+      </w:r>
+      <w:proofErr w:type="gramStart"/>
+      <w:r>
+        <w:t>column</w:t>
+      </w:r>
+      <w:proofErr w:type="gramEnd"/>
+      <w:r>
+        <w:t xml:space="preserve"> and dividing the rest of the column elements by the max number.</w:t>
       </w:r>
     </w:p>
     <w:p>
       <w:pPr>
         <w:bidi/>
         <w:jc w:val="right"/>
-        <w:rPr>
-          <w:rtl/>
-        </w:rPr>
       </w:pPr>
     </w:p>
     <w:p>
@@ -147,22 +164,15 @@
         <w:jc w:val="right"/>
       </w:pPr>
       <w:r>
-        <w:t>We have normalized our data by taking a column, checking the max number in the column and dividing the rest of the column elements by the max number.</w:t>
-      </w:r>
-    </w:p>
-    <w:p>
-      <w:pPr>
-        <w:bidi/>
-        <w:jc w:val="right"/>
-      </w:pPr>
-    </w:p>
-    <w:p>
-      <w:pPr>
-        <w:bidi/>
-        <w:jc w:val="right"/>
-      </w:pPr>
-      <w:r>
-        <w:t>There was a data that was classified as a question mark, in order to overcome this issue by replacing the question mark in integer.</w:t>
+        <w:t xml:space="preserve">There was a data that was classified as a question mark, </w:t>
+      </w:r>
+      <w:proofErr w:type="gramStart"/>
+      <w:r>
+        <w:t>in order to</w:t>
+      </w:r>
+      <w:proofErr w:type="gramEnd"/>
+      <w:r>
+        <w:t xml:space="preserve"> overcome this issue by replacing the question mark in integer.</w:t>
       </w:r>
     </w:p>
     <w:p>
@@ -294,6 +304,7 @@
           <w:bCs/>
         </w:rPr>
       </w:pPr>
+      <w:proofErr w:type="gramStart"/>
       <w:r>
         <w:rPr>
           <w:b/>
@@ -306,7 +317,15 @@
           <w:b/>
           <w:bCs/>
         </w:rPr>
-        <w:t>(for 100 iterations)</w:t>
+        <w:t>(</w:t>
+      </w:r>
+      <w:proofErr w:type="gramEnd"/>
+      <w:r>
+        <w:rPr>
+          <w:b/>
+          <w:bCs/>
+        </w:rPr>
+        <w:t>for 100 iterations)</w:t>
       </w:r>
     </w:p>
     <w:p>
@@ -329,7 +348,15 @@
         <w:jc w:val="right"/>
       </w:pPr>
       <w:r>
-        <w:t>1. 47.05%  success in the first module.</w:t>
+        <w:t>1. 47.05</w:t>
+      </w:r>
+      <w:proofErr w:type="gramStart"/>
+      <w:r>
+        <w:t>%  success</w:t>
+      </w:r>
+      <w:proofErr w:type="gramEnd"/>
+      <w:r>
+        <w:t xml:space="preserve"> in the first module.</w:t>
       </w:r>
     </w:p>
     <w:p>
@@ -607,7 +634,15 @@
         <w:jc w:val="right"/>
       </w:pPr>
       <w:r>
-        <w:t>Or with classification N-the disease didn’t come back.</w:t>
+        <w:t xml:space="preserve">Or with classification N-the disease </w:t>
+      </w:r>
+      <w:proofErr w:type="gramStart"/>
+      <w:r>
+        <w:t>didn’t</w:t>
+      </w:r>
+      <w:proofErr w:type="gramEnd"/>
+      <w:r>
+        <w:t xml:space="preserve"> come back.</w:t>
       </w:r>
     </w:p>
     <w:p>
@@ -616,7 +651,15 @@
         <w:jc w:val="right"/>
       </w:pPr>
       <w:r>
-        <w:t xml:space="preserve">There was a need to implement a model where the model will get patients data and base on the previous trained data the model will be able to classify the into 2 classes where there is </w:t>
+        <w:t xml:space="preserve">There was a need to implement a model where the model will get patients data and base on the previous trained data the model will be able to classify the into 2 classes where there </w:t>
+      </w:r>
+      <w:proofErr w:type="gramStart"/>
+      <w:r>
+        <w:t>is</w:t>
+      </w:r>
+      <w:proofErr w:type="gramEnd"/>
+      <w:r>
+        <w:t xml:space="preserve"> </w:t>
       </w:r>
     </w:p>
     <w:p>
@@ -709,7 +752,15 @@
         <w:jc w:val="right"/>
       </w:pPr>
       <w:r>
-        <w:t>We are using the perceptron formula                     in order to check if the model is making a good or bad prediction on each specific patient he checks.</w:t>
+        <w:t xml:space="preserve">We are using the perceptron formula                     </w:t>
+      </w:r>
+      <w:proofErr w:type="gramStart"/>
+      <w:r>
+        <w:t>in order to</w:t>
+      </w:r>
+      <w:proofErr w:type="gramEnd"/>
+      <w:r>
+        <w:t xml:space="preserve"> check if the model is making a good or bad prediction on each specific patient he checks.</w:t>
       </w:r>
     </w:p>
     <w:p>
@@ -727,7 +778,15 @@
         <w:jc w:val="right"/>
       </w:pPr>
       <w:r>
-        <w:t>If the threshold is bigger than zero and the patient was classified as one the disease didn’t come back to him, the model will update the model weights by subtracting the patient input from the patient column.</w:t>
+        <w:t xml:space="preserve">If the threshold is bigger than zero and the patient was classified as one the disease </w:t>
+      </w:r>
+      <w:proofErr w:type="gramStart"/>
+      <w:r>
+        <w:t>didn’t</w:t>
+      </w:r>
+      <w:proofErr w:type="gramEnd"/>
+      <w:r>
+        <w:t xml:space="preserve"> come back to him, the model will update the model weights by subtracting the patient input from the patient column.</w:t>
       </w:r>
     </w:p>
     <w:p>
@@ -736,7 +795,15 @@
       </w:pPr>
       <w:r>
         <w:lastRenderedPageBreak/>
-        <w:t>As we can see from the graphs above, the best data separation was during the third training where we trained the first third of the file from the beginning (33% of the data), and the last third to the end of the file (another 33%) , and the rest of the data we utilized for testing.</w:t>
+        <w:t>As we can see from the graphs above, the best data separation was during the third training where we trained the first third of the file from the beginning (33% of the data), and the last third to the end of the file (another 33%</w:t>
+      </w:r>
+      <w:proofErr w:type="gramStart"/>
+      <w:r>
+        <w:t>) ,</w:t>
+      </w:r>
+      <w:proofErr w:type="gramEnd"/>
+      <w:r>
+        <w:t xml:space="preserve"> and the rest of the data we utilized for testing.</w:t>
       </w:r>
     </w:p>
     <w:p>
@@ -1063,7 +1130,6 @@
       <w:pPr>
         <w:bidi/>
         <w:rPr>
-          <w:rFonts w:hint="cs"/>
           <w:b/>
           <w:bCs/>
           <w:rtl/>
